--- a/FINAL REPORT-EDITED/Contents ii.docx
+++ b/FINAL REPORT-EDITED/Contents ii.docx
@@ -18,63 +18,15 @@
           <w:sz w:val="24"/>
           <w:szCs w:val="28"/>
         </w:rPr>
-        <w:t xml:space="preserve">                        2.2.3 Automatic Water Pump system........................................................08</w:t>
-      </w:r>
-    </w:p>
-    <w:p>
-      <w:pPr>
-        <w:spacing w:line="360" w:lineRule="auto"/>
-        <w:jc w:val="both"/>
-        <w:rPr>
-          <w:rFonts w:ascii="Times New Roman" w:hAnsi="Times New Roman" w:cs="Times New Roman"/>
-          <w:sz w:val="24"/>
-          <w:szCs w:val="28"/>
-        </w:rPr>
-      </w:pPr>
-      <w:r>
-        <w:rPr>
-          <w:rFonts w:ascii="Times New Roman" w:hAnsi="Times New Roman" w:cs="Times New Roman"/>
-          <w:sz w:val="24"/>
-          <w:szCs w:val="28"/>
-        </w:rPr>
-        <w:t xml:space="preserve">                        2.2.4 Password Enabled Door </w:t>
-      </w:r>
-      <w:proofErr w:type="gramStart"/>
-      <w:r>
-        <w:rPr>
-          <w:rFonts w:ascii="Times New Roman" w:hAnsi="Times New Roman" w:cs="Times New Roman"/>
-          <w:sz w:val="24"/>
-          <w:szCs w:val="28"/>
-        </w:rPr>
-        <w:t>lock</w:t>
-      </w:r>
-      <w:proofErr w:type="gramEnd"/>
-      <w:r>
-        <w:rPr>
-          <w:rFonts w:ascii="Times New Roman" w:hAnsi="Times New Roman" w:cs="Times New Roman"/>
-          <w:sz w:val="24"/>
-          <w:szCs w:val="28"/>
-        </w:rPr>
-        <w:t xml:space="preserve"> system...............................................08</w:t>
-      </w:r>
-    </w:p>
-    <w:p>
-      <w:pPr>
-        <w:spacing w:line="360" w:lineRule="auto"/>
-        <w:jc w:val="both"/>
-        <w:rPr>
-          <w:rFonts w:ascii="Times New Roman" w:hAnsi="Times New Roman" w:cs="Times New Roman"/>
-          <w:sz w:val="24"/>
-          <w:szCs w:val="28"/>
-        </w:rPr>
-      </w:pPr>
-      <w:r>
-        <w:rPr>
-          <w:rFonts w:ascii="Times New Roman" w:hAnsi="Times New Roman" w:cs="Times New Roman"/>
-          <w:sz w:val="24"/>
-          <w:szCs w:val="28"/>
-        </w:rPr>
-        <w:t xml:space="preserve">                        2.2.5 Interactive Music System.................................................................08</w:t>
+        <w:t xml:space="preserve">                       </w:t>
+      </w:r>
+      <w:r>
+        <w:rPr>
+          <w:rFonts w:ascii="Times New Roman" w:hAnsi="Times New Roman" w:cs="Times New Roman"/>
+          <w:sz w:val="24"/>
+          <w:szCs w:val="28"/>
+        </w:rPr>
+        <w:t xml:space="preserve"> 2.2.2 Automatic External Lighting system................................................08</w:t>
       </w:r>
     </w:p>
     <w:p>
@@ -94,6 +46,114 @@
           <w:sz w:val="24"/>
           <w:szCs w:val="28"/>
         </w:rPr>
+        <w:t>2.</w:t>
+      </w:r>
+      <w:r>
+        <w:rPr>
+          <w:rFonts w:ascii="Times New Roman" w:hAnsi="Times New Roman" w:cs="Times New Roman"/>
+          <w:sz w:val="24"/>
+          <w:szCs w:val="28"/>
+        </w:rPr>
+        <w:t>2.3 Automatic Water Pump system</w:t>
+      </w:r>
+      <w:r>
+        <w:rPr>
+          <w:rFonts w:ascii="Times New Roman" w:hAnsi="Times New Roman" w:cs="Times New Roman"/>
+          <w:sz w:val="24"/>
+          <w:szCs w:val="28"/>
+        </w:rPr>
+        <w:t>...............................</w:t>
+      </w:r>
+      <w:r>
+        <w:rPr>
+          <w:rFonts w:ascii="Times New Roman" w:hAnsi="Times New Roman" w:cs="Times New Roman"/>
+          <w:sz w:val="24"/>
+          <w:szCs w:val="28"/>
+        </w:rPr>
+        <w:t>.</w:t>
+      </w:r>
+      <w:r>
+        <w:rPr>
+          <w:rFonts w:ascii="Times New Roman" w:hAnsi="Times New Roman" w:cs="Times New Roman"/>
+          <w:sz w:val="24"/>
+          <w:szCs w:val="28"/>
+        </w:rPr>
+        <w:t>........................08</w:t>
+      </w:r>
+    </w:p>
+    <w:p>
+      <w:pPr>
+        <w:spacing w:line="360" w:lineRule="auto"/>
+        <w:jc w:val="both"/>
+        <w:rPr>
+          <w:rFonts w:ascii="Times New Roman" w:hAnsi="Times New Roman" w:cs="Times New Roman"/>
+          <w:sz w:val="24"/>
+          <w:szCs w:val="28"/>
+        </w:rPr>
+      </w:pPr>
+      <w:r>
+        <w:rPr>
+          <w:rFonts w:ascii="Times New Roman" w:hAnsi="Times New Roman" w:cs="Times New Roman"/>
+          <w:sz w:val="24"/>
+          <w:szCs w:val="28"/>
+        </w:rPr>
+        <w:t xml:space="preserve">                        2.2.4 Password Enabled Door </w:t>
+      </w:r>
+      <w:proofErr w:type="gramStart"/>
+      <w:r>
+        <w:rPr>
+          <w:rFonts w:ascii="Times New Roman" w:hAnsi="Times New Roman" w:cs="Times New Roman"/>
+          <w:sz w:val="24"/>
+          <w:szCs w:val="28"/>
+        </w:rPr>
+        <w:t>lock</w:t>
+      </w:r>
+      <w:proofErr w:type="gramEnd"/>
+      <w:r>
+        <w:rPr>
+          <w:rFonts w:ascii="Times New Roman" w:hAnsi="Times New Roman" w:cs="Times New Roman"/>
+          <w:sz w:val="24"/>
+          <w:szCs w:val="28"/>
+        </w:rPr>
+        <w:t xml:space="preserve"> system...............................................08</w:t>
+      </w:r>
+    </w:p>
+    <w:p>
+      <w:pPr>
+        <w:spacing w:line="360" w:lineRule="auto"/>
+        <w:jc w:val="both"/>
+        <w:rPr>
+          <w:rFonts w:ascii="Times New Roman" w:hAnsi="Times New Roman" w:cs="Times New Roman"/>
+          <w:sz w:val="24"/>
+          <w:szCs w:val="28"/>
+        </w:rPr>
+      </w:pPr>
+      <w:r>
+        <w:rPr>
+          <w:rFonts w:ascii="Times New Roman" w:hAnsi="Times New Roman" w:cs="Times New Roman"/>
+          <w:sz w:val="24"/>
+          <w:szCs w:val="28"/>
+        </w:rPr>
+        <w:t xml:space="preserve">                        2.2.5 Interactive Music System.................................................................08</w:t>
+      </w:r>
+    </w:p>
+    <w:p>
+      <w:pPr>
+        <w:spacing w:line="360" w:lineRule="auto"/>
+        <w:ind w:left="720" w:firstLine="720"/>
+        <w:jc w:val="both"/>
+        <w:rPr>
+          <w:rFonts w:ascii="Times New Roman" w:hAnsi="Times New Roman" w:cs="Times New Roman"/>
+          <w:sz w:val="24"/>
+          <w:szCs w:val="28"/>
+        </w:rPr>
+      </w:pPr>
+      <w:r>
+        <w:rPr>
+          <w:rFonts w:ascii="Times New Roman" w:hAnsi="Times New Roman" w:cs="Times New Roman"/>
+          <w:sz w:val="24"/>
+          <w:szCs w:val="28"/>
+        </w:rPr>
         <w:t>2.2.6 Data logging system.........................................................................09</w:t>
       </w:r>
     </w:p>
@@ -129,7 +189,23 @@
           <w:sz w:val="24"/>
           <w:szCs w:val="28"/>
         </w:rPr>
-        <w:t>............................................................................................09</w:t>
+        <w:t>.......................................................................</w:t>
+      </w:r>
+      <w:r>
+        <w:rPr>
+          <w:rFonts w:ascii="Times New Roman" w:hAnsi="Times New Roman" w:cs="Times New Roman"/>
+          <w:sz w:val="24"/>
+          <w:szCs w:val="28"/>
+        </w:rPr>
+        <w:t>.</w:t>
+      </w:r>
+      <w:r>
+        <w:rPr>
+          <w:rFonts w:ascii="Times New Roman" w:hAnsi="Times New Roman" w:cs="Times New Roman"/>
+          <w:sz w:val="24"/>
+          <w:szCs w:val="28"/>
+        </w:rPr>
+        <w:t>.....................09</w:t>
       </w:r>
     </w:p>
     <w:p>
@@ -149,7 +225,23 @@
           <w:szCs w:val="28"/>
         </w:rPr>
         <w:tab/>
-        <w:t>2.4 Serial Communication....................................................................................10</w:t>
+        <w:t>2.4 Serial Communication.................................................................</w:t>
+      </w:r>
+      <w:r>
+        <w:rPr>
+          <w:rFonts w:ascii="Times New Roman" w:hAnsi="Times New Roman" w:cs="Times New Roman"/>
+          <w:sz w:val="24"/>
+          <w:szCs w:val="28"/>
+        </w:rPr>
+        <w:t>.</w:t>
+      </w:r>
+      <w:r>
+        <w:rPr>
+          <w:rFonts w:ascii="Times New Roman" w:hAnsi="Times New Roman" w:cs="Times New Roman"/>
+          <w:sz w:val="24"/>
+          <w:szCs w:val="28"/>
+        </w:rPr>
+        <w:t>...................10</w:t>
       </w:r>
     </w:p>
     <w:p>
@@ -176,7 +268,23 @@
           <w:sz w:val="24"/>
           <w:szCs w:val="28"/>
         </w:rPr>
-        <w:t>.................................................................................................</w:t>
+        <w:t>...............................................................................</w:t>
+      </w:r>
+      <w:r>
+        <w:rPr>
+          <w:rFonts w:ascii="Times New Roman" w:hAnsi="Times New Roman" w:cs="Times New Roman"/>
+          <w:sz w:val="24"/>
+          <w:szCs w:val="28"/>
+        </w:rPr>
+        <w:t>.</w:t>
+      </w:r>
+      <w:r>
+        <w:rPr>
+          <w:rFonts w:ascii="Times New Roman" w:hAnsi="Times New Roman" w:cs="Times New Roman"/>
+          <w:sz w:val="24"/>
+          <w:szCs w:val="28"/>
+        </w:rPr>
+        <w:t>..................</w:t>
       </w:r>
       <w:r>
         <w:rPr>
@@ -229,7 +337,23 @@
           <w:sz w:val="24"/>
           <w:szCs w:val="28"/>
         </w:rPr>
-        <w:t>.......................................................</w:t>
+        <w:t>......................................</w:t>
+      </w:r>
+      <w:r>
+        <w:rPr>
+          <w:rFonts w:ascii="Times New Roman" w:hAnsi="Times New Roman" w:cs="Times New Roman"/>
+          <w:sz w:val="24"/>
+          <w:szCs w:val="28"/>
+        </w:rPr>
+        <w:t>.</w:t>
+      </w:r>
+      <w:r>
+        <w:rPr>
+          <w:rFonts w:ascii="Times New Roman" w:hAnsi="Times New Roman" w:cs="Times New Roman"/>
+          <w:sz w:val="24"/>
+          <w:szCs w:val="28"/>
+        </w:rPr>
+        <w:t>.................</w:t>
       </w:r>
       <w:r>
         <w:rPr>
@@ -274,7 +398,23 @@
           <w:sz w:val="24"/>
           <w:szCs w:val="28"/>
         </w:rPr>
-        <w:t>.....................................................</w:t>
+        <w:t>.....................................</w:t>
+      </w:r>
+      <w:r>
+        <w:rPr>
+          <w:rFonts w:ascii="Times New Roman" w:hAnsi="Times New Roman" w:cs="Times New Roman"/>
+          <w:sz w:val="24"/>
+          <w:szCs w:val="28"/>
+        </w:rPr>
+        <w:t>.</w:t>
+      </w:r>
+      <w:r>
+        <w:rPr>
+          <w:rFonts w:ascii="Times New Roman" w:hAnsi="Times New Roman" w:cs="Times New Roman"/>
+          <w:sz w:val="24"/>
+          <w:szCs w:val="28"/>
+        </w:rPr>
+        <w:t>................</w:t>
       </w:r>
       <w:r>
         <w:rPr>
@@ -319,7 +459,23 @@
           <w:sz w:val="24"/>
           <w:szCs w:val="28"/>
         </w:rPr>
-        <w:t>.............................................................</w:t>
+        <w:t>..............................................</w:t>
+      </w:r>
+      <w:r>
+        <w:rPr>
+          <w:rFonts w:ascii="Times New Roman" w:hAnsi="Times New Roman" w:cs="Times New Roman"/>
+          <w:sz w:val="24"/>
+          <w:szCs w:val="28"/>
+        </w:rPr>
+        <w:t>.</w:t>
+      </w:r>
+      <w:r>
+        <w:rPr>
+          <w:rFonts w:ascii="Times New Roman" w:hAnsi="Times New Roman" w:cs="Times New Roman"/>
+          <w:sz w:val="24"/>
+          <w:szCs w:val="28"/>
+        </w:rPr>
+        <w:t>...............</w:t>
       </w:r>
       <w:r>
         <w:rPr>
@@ -354,7 +510,23 @@
           <w:sz w:val="24"/>
           <w:szCs w:val="28"/>
         </w:rPr>
-        <w:t>...................................................</w:t>
+        <w:t>.....................................</w:t>
+      </w:r>
+      <w:r>
+        <w:rPr>
+          <w:rFonts w:ascii="Times New Roman" w:hAnsi="Times New Roman" w:cs="Times New Roman"/>
+          <w:sz w:val="24"/>
+          <w:szCs w:val="28"/>
+        </w:rPr>
+        <w:t>.</w:t>
+      </w:r>
+      <w:r>
+        <w:rPr>
+          <w:rFonts w:ascii="Times New Roman" w:hAnsi="Times New Roman" w:cs="Times New Roman"/>
+          <w:sz w:val="24"/>
+          <w:szCs w:val="28"/>
+        </w:rPr>
+        <w:t>..............</w:t>
       </w:r>
       <w:r>
         <w:rPr>
@@ -397,7 +569,23 @@
           <w:sz w:val="24"/>
           <w:szCs w:val="24"/>
         </w:rPr>
-        <w:t>.....................................................................</w:t>
+        <w:t>........................................................</w:t>
+      </w:r>
+      <w:r>
+        <w:rPr>
+          <w:rFonts w:ascii="Times New Roman" w:hAnsi="Times New Roman" w:cs="Times New Roman"/>
+          <w:sz w:val="24"/>
+          <w:szCs w:val="24"/>
+        </w:rPr>
+        <w:t>.</w:t>
+      </w:r>
+      <w:r>
+        <w:rPr>
+          <w:rFonts w:ascii="Times New Roman" w:hAnsi="Times New Roman" w:cs="Times New Roman"/>
+          <w:sz w:val="24"/>
+          <w:szCs w:val="24"/>
+        </w:rPr>
+        <w:t>.............</w:t>
       </w:r>
       <w:r>
         <w:rPr>
@@ -440,7 +628,23 @@
           <w:sz w:val="24"/>
           <w:szCs w:val="24"/>
         </w:rPr>
-        <w:t>.......................................................................................</w:t>
+        <w:t>...........................................................................</w:t>
+      </w:r>
+      <w:r>
+        <w:rPr>
+          <w:rFonts w:ascii="Times New Roman" w:hAnsi="Times New Roman" w:cs="Times New Roman"/>
+          <w:sz w:val="24"/>
+          <w:szCs w:val="24"/>
+        </w:rPr>
+        <w:t>.</w:t>
+      </w:r>
+      <w:r>
+        <w:rPr>
+          <w:rFonts w:ascii="Times New Roman" w:hAnsi="Times New Roman" w:cs="Times New Roman"/>
+          <w:sz w:val="24"/>
+          <w:szCs w:val="24"/>
+        </w:rPr>
+        <w:t>............</w:t>
       </w:r>
       <w:r>
         <w:rPr>
@@ -499,7 +703,23 @@
           <w:sz w:val="24"/>
           <w:szCs w:val="24"/>
         </w:rPr>
-        <w:t>.........................................................</w:t>
+        <w:t>..............................................</w:t>
+      </w:r>
+      <w:r>
+        <w:rPr>
+          <w:rFonts w:ascii="Times New Roman" w:hAnsi="Times New Roman" w:cs="Times New Roman"/>
+          <w:sz w:val="24"/>
+          <w:szCs w:val="24"/>
+        </w:rPr>
+        <w:t>.</w:t>
+      </w:r>
+      <w:r>
+        <w:rPr>
+          <w:rFonts w:ascii="Times New Roman" w:hAnsi="Times New Roman" w:cs="Times New Roman"/>
+          <w:sz w:val="24"/>
+          <w:szCs w:val="24"/>
+        </w:rPr>
+        <w:t>...........</w:t>
       </w:r>
       <w:r>
         <w:rPr>
@@ -559,7 +779,23 @@
           <w:sz w:val="24"/>
           <w:szCs w:val="24"/>
         </w:rPr>
-        <w:t>......................................................................</w:t>
+        <w:t>............................................................</w:t>
+      </w:r>
+      <w:r>
+        <w:rPr>
+          <w:rFonts w:ascii="Times New Roman" w:hAnsi="Times New Roman" w:cs="Times New Roman"/>
+          <w:sz w:val="24"/>
+          <w:szCs w:val="24"/>
+        </w:rPr>
+        <w:t>.</w:t>
+      </w:r>
+      <w:r>
+        <w:rPr>
+          <w:rFonts w:ascii="Times New Roman" w:hAnsi="Times New Roman" w:cs="Times New Roman"/>
+          <w:sz w:val="24"/>
+          <w:szCs w:val="24"/>
+        </w:rPr>
+        <w:t>..........</w:t>
       </w:r>
       <w:r>
         <w:rPr>
@@ -594,7 +830,23 @@
           <w:sz w:val="24"/>
           <w:szCs w:val="24"/>
         </w:rPr>
-        <w:t>............................................................................................</w:t>
+        <w:t>...................................................................................</w:t>
+      </w:r>
+      <w:r>
+        <w:rPr>
+          <w:rFonts w:ascii="Times New Roman" w:hAnsi="Times New Roman" w:cs="Times New Roman"/>
+          <w:sz w:val="24"/>
+          <w:szCs w:val="24"/>
+        </w:rPr>
+        <w:t>.</w:t>
+      </w:r>
+      <w:r>
+        <w:rPr>
+          <w:rFonts w:ascii="Times New Roman" w:hAnsi="Times New Roman" w:cs="Times New Roman"/>
+          <w:sz w:val="24"/>
+          <w:szCs w:val="24"/>
+        </w:rPr>
+        <w:t>.........</w:t>
       </w:r>
       <w:r>
         <w:rPr>
@@ -629,7 +881,23 @@
           <w:sz w:val="24"/>
           <w:szCs w:val="24"/>
         </w:rPr>
-        <w:t>.......................................................</w:t>
+        <w:t>...............................................</w:t>
+      </w:r>
+      <w:r>
+        <w:rPr>
+          <w:rFonts w:ascii="Times New Roman" w:hAnsi="Times New Roman" w:cs="Times New Roman"/>
+          <w:sz w:val="24"/>
+          <w:szCs w:val="24"/>
+        </w:rPr>
+        <w:t>.</w:t>
+      </w:r>
+      <w:r>
+        <w:rPr>
+          <w:rFonts w:ascii="Times New Roman" w:hAnsi="Times New Roman" w:cs="Times New Roman"/>
+          <w:sz w:val="24"/>
+          <w:szCs w:val="24"/>
+        </w:rPr>
+        <w:t>........</w:t>
       </w:r>
       <w:r>
         <w:rPr>
@@ -741,40 +1009,6 @@
           <w:szCs w:val="24"/>
         </w:rPr>
         <w:t>25</w:t>
-      </w:r>
-    </w:p>
-    <w:p>
-      <w:pPr>
-        <w:spacing w:line="360" w:lineRule="auto"/>
-        <w:rPr>
-          <w:rFonts w:ascii="Times New Roman" w:hAnsi="Times New Roman" w:cs="Times New Roman"/>
-          <w:sz w:val="24"/>
-          <w:szCs w:val="24"/>
-        </w:rPr>
-      </w:pPr>
-      <w:r>
-        <w:rPr>
-          <w:rFonts w:ascii="Times New Roman" w:hAnsi="Times New Roman" w:cs="Times New Roman"/>
-          <w:sz w:val="24"/>
-          <w:szCs w:val="24"/>
-        </w:rPr>
-        <w:t xml:space="preserve">                        4.1.5 Drilling</w:t>
-      </w:r>
-      <w:r>
-        <w:rPr>
-          <w:rFonts w:ascii="Times New Roman" w:hAnsi="Times New Roman" w:cs="Times New Roman"/>
-          <w:sz w:val="24"/>
-          <w:szCs w:val="24"/>
-        </w:rPr>
-        <w:t>..............................................................................................</w:t>
-      </w:r>
-      <w:r>
-        <w:rPr>
-          <w:rFonts w:ascii="Times New Roman" w:hAnsi="Times New Roman" w:cs="Times New Roman"/>
-          <w:sz w:val="24"/>
-          <w:szCs w:val="24"/>
-        </w:rPr>
-        <w:t>26</w:t>
       </w:r>
     </w:p>
     <w:sectPr>
